--- a/folder/ja_JP/test.docx
+++ b/folder/ja_JP/test.docx
@@ -17,6 +17,14 @@
           <w:rFonts/>
         </w:rPr>
         <w:t xml:space="preserve">これは継続的なプロジェクトテストです。</w:t>
+      </w:r>
+      <w:r>
+        <w:rPr>
+          <w:color w:val="000000" w:themeColor="text1"/>
+          <w:lang w:eastAsia="ja-JP"/>
+          <w:rFonts/>
+        </w:rPr>
+        <w:t xml:space="preserve">更新しています。</w:t>
       </w:r>
     </w:p>
     <w:sectPr>
